--- a/session-1/Setup Instructions Before Class.docx
+++ b/session-1/Setup Instructions Before Class.docx
@@ -72,13 +72,6 @@
           <w:szCs w:val="20"/>
         </w:rPr>
         <w:t>The first is R, which is the core software. The second is RStudio, which is a user-friendly wrapper around R. Both are free.</w:t>
-      </w:r>
-      <w:r>
-        <w:rPr>
-          <w:sz w:val="20"/>
-          <w:szCs w:val="20"/>
-        </w:rPr>
-        <w:t xml:space="preserve"> It will also be helpful to download relevant files from Canvas.</w:t>
       </w:r>
     </w:p>
     <w:p>

--- a/session-1/Setup Instructions Before Class.docx
+++ b/session-1/Setup Instructions Before Class.docx
@@ -85,6 +85,39 @@
     <w:p>
       <w:pPr>
         <w:rPr>
+          <w:b/>
+          <w:sz w:val="20"/>
+          <w:szCs w:val="20"/>
+        </w:rPr>
+      </w:pPr>
+      <w:r>
+        <w:rPr>
+          <w:b/>
+          <w:sz w:val="20"/>
+          <w:szCs w:val="20"/>
+        </w:rPr>
+        <w:t xml:space="preserve">Step 1: </w:t>
+      </w:r>
+      <w:r>
+        <w:rPr>
+          <w:b/>
+          <w:sz w:val="20"/>
+          <w:szCs w:val="20"/>
+        </w:rPr>
+        <w:t>Install</w:t>
+      </w:r>
+      <w:r>
+        <w:rPr>
+          <w:b/>
+          <w:sz w:val="20"/>
+          <w:szCs w:val="20"/>
+        </w:rPr>
+        <w:t xml:space="preserve"> R</w:t>
+      </w:r>
+    </w:p>
+    <w:p>
+      <w:pPr>
+        <w:rPr>
           <w:sz w:val="20"/>
           <w:szCs w:val="20"/>
         </w:rPr>
@@ -97,16 +130,16 @@
           <w:szCs w:val="20"/>
         </w:rPr>
         <w:drawing>
-          <wp:anchor distT="0" distB="0" distL="114300" distR="114300" simplePos="0" relativeHeight="251658240" behindDoc="0" locked="0" layoutInCell="1" allowOverlap="1" wp14:anchorId="0B5AB6FB" wp14:editId="12070184">
+          <wp:anchor distT="0" distB="0" distL="114300" distR="114300" simplePos="0" relativeHeight="251658240" behindDoc="0" locked="0" layoutInCell="1" allowOverlap="1" wp14:anchorId="0B5AB6FB" wp14:editId="44407178">
             <wp:simplePos x="0" y="0"/>
-            <wp:positionH relativeFrom="column">
-              <wp:posOffset>4967605</wp:posOffset>
+            <wp:positionH relativeFrom="margin">
+              <wp:align>right</wp:align>
             </wp:positionH>
             <wp:positionV relativeFrom="paragraph">
-              <wp:posOffset>29210</wp:posOffset>
+              <wp:posOffset>5080</wp:posOffset>
             </wp:positionV>
             <wp:extent cx="893445" cy="705352"/>
-            <wp:effectExtent l="0" t="0" r="0" b="6350"/>
+            <wp:effectExtent l="0" t="0" r="1905" b="0"/>
             <wp:wrapNone/>
             <wp:docPr id="1" name="Picture 1" descr="/Users/jtannen/Desktop/Screen Shot 2017-10-12 at 7.06.48 AM.png"/>
             <wp:cNvGraphicFramePr>
@@ -159,47 +192,6 @@
           </wp:anchor>
         </w:drawing>
       </w:r>
-    </w:p>
-    <w:p>
-      <w:pPr>
-        <w:rPr>
-          <w:b/>
-          <w:sz w:val="20"/>
-          <w:szCs w:val="20"/>
-        </w:rPr>
-      </w:pPr>
-      <w:r>
-        <w:rPr>
-          <w:b/>
-          <w:sz w:val="20"/>
-          <w:szCs w:val="20"/>
-        </w:rPr>
-        <w:t xml:space="preserve">Step 1: </w:t>
-      </w:r>
-      <w:r>
-        <w:rPr>
-          <w:b/>
-          <w:sz w:val="20"/>
-          <w:szCs w:val="20"/>
-        </w:rPr>
-        <w:t>Install</w:t>
-      </w:r>
-      <w:r>
-        <w:rPr>
-          <w:b/>
-          <w:sz w:val="20"/>
-          <w:szCs w:val="20"/>
-        </w:rPr>
-        <w:t xml:space="preserve"> R</w:t>
-      </w:r>
-    </w:p>
-    <w:p>
-      <w:pPr>
-        <w:rPr>
-          <w:sz w:val="20"/>
-          <w:szCs w:val="20"/>
-        </w:rPr>
-      </w:pPr>
       <w:r>
         <w:rPr>
           <w:sz w:val="20"/>
@@ -441,13 +433,13 @@
           <w:szCs w:val="20"/>
         </w:rPr>
         <w:drawing>
-          <wp:anchor distT="0" distB="0" distL="114300" distR="114300" simplePos="0" relativeHeight="251659264" behindDoc="0" locked="0" layoutInCell="1" allowOverlap="1" wp14:anchorId="512E487B" wp14:editId="6D02BE0D">
+          <wp:anchor distT="0" distB="0" distL="114300" distR="114300" simplePos="0" relativeHeight="251659264" behindDoc="0" locked="0" layoutInCell="1" allowOverlap="1" wp14:anchorId="512E487B" wp14:editId="19081E22">
             <wp:simplePos x="0" y="0"/>
             <wp:positionH relativeFrom="column">
-              <wp:posOffset>4396740</wp:posOffset>
+              <wp:posOffset>4406265</wp:posOffset>
             </wp:positionH>
             <wp:positionV relativeFrom="paragraph">
-              <wp:posOffset>34290</wp:posOffset>
+              <wp:posOffset>3175</wp:posOffset>
             </wp:positionV>
             <wp:extent cx="1663065" cy="709930"/>
             <wp:effectExtent l="0" t="0" r="0" b="1270"/>
@@ -503,16 +495,6 @@
           </wp:anchor>
         </w:drawing>
       </w:r>
-    </w:p>
-    <w:p>
-      <w:pPr>
-        <w:rPr>
-          <w:rFonts w:eastAsia="Times New Roman"/>
-          <w:b/>
-          <w:sz w:val="20"/>
-          <w:szCs w:val="20"/>
-        </w:rPr>
-      </w:pPr>
       <w:r>
         <w:rPr>
           <w:rFonts w:eastAsia="Times New Roman"/>
@@ -880,16 +862,6 @@
           <w:szCs w:val="20"/>
         </w:rPr>
       </w:pPr>
-    </w:p>
-    <w:p>
-      <w:pPr>
-        <w:rPr>
-          <w:rFonts w:eastAsia="Times New Roman"/>
-          <w:b/>
-          <w:sz w:val="20"/>
-          <w:szCs w:val="20"/>
-        </w:rPr>
-      </w:pPr>
       <w:r>
         <w:rPr>
           <w:rFonts w:eastAsia="Times New Roman"/>
@@ -924,7 +896,27 @@
           <w:sz w:val="20"/>
           <w:szCs w:val="20"/>
         </w:rPr>
-        <w:t xml:space="preserve"> from Canvas.</w:t>
+        <w:t xml:space="preserve"> from </w:t>
+      </w:r>
+      <w:proofErr w:type="spellStart"/>
+      <w:r>
+        <w:rPr>
+          <w:rFonts w:eastAsia="Times New Roman"/>
+          <w:b/>
+          <w:sz w:val="20"/>
+          <w:szCs w:val="20"/>
+        </w:rPr>
+        <w:t>github</w:t>
+      </w:r>
+      <w:proofErr w:type="spellEnd"/>
+      <w:r>
+        <w:rPr>
+          <w:rFonts w:eastAsia="Times New Roman"/>
+          <w:b/>
+          <w:sz w:val="20"/>
+          <w:szCs w:val="20"/>
+        </w:rPr>
+        <w:t>.</w:t>
       </w:r>
     </w:p>
     <w:p>
@@ -962,6 +954,164 @@
             <w:szCs w:val="20"/>
           </w:rPr>
           <w:t>https://github.com/jtannen/r-for-datascience</w:t>
+        </w:r>
+      </w:hyperlink>
+      <w:r>
+        <w:rPr>
+          <w:rFonts w:eastAsia="Times New Roman"/>
+          <w:sz w:val="20"/>
+          <w:szCs w:val="20"/>
+        </w:rPr>
+        <w:t xml:space="preserve"> </w:t>
+      </w:r>
+    </w:p>
+    <w:p>
+      <w:pPr>
+        <w:rPr>
+          <w:rFonts w:eastAsia="Times New Roman"/>
+          <w:sz w:val="20"/>
+          <w:szCs w:val="20"/>
+        </w:rPr>
+      </w:pPr>
+    </w:p>
+    <w:p>
+      <w:pPr>
+        <w:rPr>
+          <w:rFonts w:eastAsia="Times New Roman"/>
+          <w:sz w:val="20"/>
+          <w:szCs w:val="20"/>
+        </w:rPr>
+      </w:pPr>
+      <w:r>
+        <w:rPr>
+          <w:rFonts w:eastAsia="Times New Roman"/>
+          <w:sz w:val="20"/>
+          <w:szCs w:val="20"/>
+        </w:rPr>
+        <w:t xml:space="preserve">We will also work with </w:t>
+      </w:r>
+      <w:r>
+        <w:rPr>
+          <w:rFonts w:eastAsia="Times New Roman"/>
+          <w:sz w:val="20"/>
+          <w:szCs w:val="20"/>
+        </w:rPr>
+        <w:t xml:space="preserve">two </w:t>
+      </w:r>
+      <w:r>
+        <w:rPr>
+          <w:rFonts w:eastAsia="Times New Roman"/>
+          <w:sz w:val="20"/>
+          <w:szCs w:val="20"/>
+        </w:rPr>
+        <w:t>dataset</w:t>
+      </w:r>
+      <w:r>
+        <w:rPr>
+          <w:rFonts w:eastAsia="Times New Roman"/>
+          <w:sz w:val="20"/>
+          <w:szCs w:val="20"/>
+        </w:rPr>
+        <w:t>s</w:t>
+      </w:r>
+      <w:r>
+        <w:rPr>
+          <w:rFonts w:eastAsia="Times New Roman"/>
+          <w:sz w:val="20"/>
+          <w:szCs w:val="20"/>
+        </w:rPr>
+        <w:t xml:space="preserve">. </w:t>
+      </w:r>
+    </w:p>
+    <w:p>
+      <w:pPr>
+        <w:pStyle w:val="ListParagraph"/>
+        <w:numPr>
+          <w:ilvl w:val="0"/>
+          <w:numId w:val="1"/>
+        </w:numPr>
+        <w:rPr>
+          <w:rFonts w:eastAsia="Times New Roman"/>
+          <w:sz w:val="20"/>
+          <w:szCs w:val="20"/>
+        </w:rPr>
+      </w:pPr>
+      <w:r>
+        <w:rPr>
+          <w:rFonts w:eastAsia="Times New Roman"/>
+          <w:sz w:val="20"/>
+          <w:szCs w:val="20"/>
+        </w:rPr>
+        <w:t xml:space="preserve">Download “Properties (CSV)” from </w:t>
+      </w:r>
+      <w:hyperlink r:id="rId11" w:history="1">
+        <w:r>
+          <w:rPr>
+            <w:rStyle w:val="Hyperlink"/>
+            <w:rFonts w:eastAsia="Times New Roman"/>
+            <w:sz w:val="20"/>
+            <w:szCs w:val="20"/>
+          </w:rPr>
+          <w:t>https://www.opendataphilly.org/dataset/opa-property-assessments</w:t>
+        </w:r>
+      </w:hyperlink>
+      <w:r>
+        <w:rPr>
+          <w:rFonts w:eastAsia="Times New Roman"/>
+          <w:sz w:val="20"/>
+          <w:szCs w:val="20"/>
+        </w:rPr>
+        <w:t xml:space="preserve"> </w:t>
+      </w:r>
+    </w:p>
+    <w:p>
+      <w:pPr>
+        <w:pStyle w:val="ListParagraph"/>
+        <w:numPr>
+          <w:ilvl w:val="0"/>
+          <w:numId w:val="1"/>
+        </w:numPr>
+        <w:rPr>
+          <w:rFonts w:eastAsia="Times New Roman"/>
+          <w:sz w:val="20"/>
+          <w:szCs w:val="20"/>
+        </w:rPr>
+      </w:pPr>
+      <w:r>
+        <w:rPr>
+          <w:rFonts w:eastAsia="Times New Roman"/>
+          <w:sz w:val="20"/>
+          <w:szCs w:val="20"/>
+        </w:rPr>
+        <w:t xml:space="preserve">Download the ACS </w:t>
+      </w:r>
+      <w:proofErr w:type="spellStart"/>
+      <w:r>
+        <w:rPr>
+          <w:rFonts w:eastAsia="Times New Roman"/>
+          <w:sz w:val="20"/>
+          <w:szCs w:val="20"/>
+        </w:rPr>
+        <w:t>Microdate</w:t>
+      </w:r>
+      <w:proofErr w:type="spellEnd"/>
+      <w:r>
+        <w:rPr>
+          <w:rFonts w:eastAsia="Times New Roman"/>
+          <w:sz w:val="20"/>
+          <w:szCs w:val="20"/>
+        </w:rPr>
+        <w:t xml:space="preserve"> for Phila from </w:t>
+      </w:r>
+      <w:hyperlink r:id="rId12" w:history="1">
+        <w:r>
+          <w:rPr>
+            <w:rStyle w:val="Hyperlink"/>
+            <w:rFonts w:eastAsia="Times New Roman"/>
+            <w:sz w:val="20"/>
+            <w:szCs w:val="20"/>
+          </w:rPr>
+          <w:t>https://github.com/jtannen/r-for-datascience/blob/main/session-1/acs_phila_2015_5yr.csv</w:t>
         </w:r>
       </w:hyperlink>
       <w:r>
